--- a/UserGuide.docx
+++ b/UserGuide.docx
@@ -95,7 +95,6 @@
         </w:rPr>
         <w:t xml:space="preserve">Nowadays, COVID 19 threatens the safety of each of us. A very important preventive measure is to wear a mask. Although most people wear masks in public facilities, there are still a few who break the rules. In order to help </w:t>
       </w:r>
-      <w:proofErr w:type="gramStart"/>
       <w:r>
         <w:rPr>
           <w:rFonts w:ascii="Times New Roman" w:hAnsi="Times New Roman" w:cs="Times New Roman"/>
@@ -104,7 +103,6 @@
         </w:rPr>
         <w:t>managers</w:t>
       </w:r>
-      <w:proofErr w:type="gramEnd"/>
       <w:r>
         <w:rPr>
           <w:rFonts w:ascii="Times New Roman" w:hAnsi="Times New Roman" w:cs="Times New Roman"/>
@@ -413,7 +411,55 @@
           <w:sz w:val="24"/>
           <w:szCs w:val="28"/>
         </w:rPr>
-        <w:t xml:space="preserve">; 2. In-store </w:t>
+        <w:t xml:space="preserve">; </w:t>
+      </w:r>
+      <w:r>
+        <w:rPr>
+          <w:rFonts w:ascii="Times New Roman" w:hAnsi="Times New Roman" w:cs="Times New Roman"/>
+          <w:sz w:val="24"/>
+          <w:szCs w:val="28"/>
+        </w:rPr>
+        <w:t xml:space="preserve">2. Image </w:t>
+      </w:r>
+      <w:r>
+        <w:rPr>
+          <w:rFonts w:ascii="Times New Roman" w:hAnsi="Times New Roman" w:cs="Times New Roman" w:hint="eastAsia"/>
+          <w:sz w:val="24"/>
+          <w:szCs w:val="28"/>
+        </w:rPr>
+        <w:t>Enhancement</w:t>
+      </w:r>
+      <w:r>
+        <w:rPr>
+          <w:rFonts w:ascii="Times New Roman" w:hAnsi="Times New Roman" w:cs="Times New Roman"/>
+          <w:sz w:val="24"/>
+          <w:szCs w:val="28"/>
+        </w:rPr>
+        <w:t xml:space="preserve"> </w:t>
+      </w:r>
+      <w:r>
+        <w:rPr>
+          <w:rFonts w:ascii="Times New Roman" w:hAnsi="Times New Roman" w:cs="Times New Roman" w:hint="eastAsia"/>
+          <w:sz w:val="24"/>
+          <w:szCs w:val="28"/>
+        </w:rPr>
+        <w:t>Module</w:t>
+      </w:r>
+      <w:r>
+        <w:rPr>
+          <w:rFonts w:ascii="Times New Roman" w:hAnsi="Times New Roman" w:cs="Times New Roman"/>
+          <w:sz w:val="24"/>
+          <w:szCs w:val="28"/>
+        </w:rPr>
+        <w:t>; 3</w:t>
+      </w:r>
+      <w:r>
+        <w:rPr>
+          <w:rFonts w:ascii="Times New Roman" w:hAnsi="Times New Roman" w:cs="Times New Roman"/>
+          <w:sz w:val="24"/>
+          <w:szCs w:val="28"/>
+        </w:rPr>
+        <w:t xml:space="preserve">. In-store </w:t>
       </w:r>
       <w:r>
         <w:rPr>
@@ -506,77 +552,199 @@
     </w:p>
     <w:p>
       <w:pPr>
-        <w:rPr>
-          <w:rFonts w:ascii="Times New Roman" w:hAnsi="Times New Roman" w:cs="Times New Roman"/>
-          <w:sz w:val="24"/>
-          <w:szCs w:val="28"/>
-        </w:rPr>
-      </w:pPr>
-      <w:r>
-        <w:rPr>
-          <w:rFonts w:ascii="Times New Roman" w:hAnsi="Times New Roman" w:cs="Times New Roman"/>
-          <w:sz w:val="24"/>
-          <w:szCs w:val="28"/>
-        </w:rPr>
-        <w:t>1)</w:t>
-      </w:r>
-      <w:r>
-        <w:rPr>
-          <w:rFonts w:ascii="Times New Roman" w:hAnsi="Times New Roman" w:cs="Times New Roman"/>
-          <w:sz w:val="24"/>
+        <w:pStyle w:val="3"/>
+        <w:rPr>
+          <w:b w:val="0"/>
+          <w:bCs w:val="0"/>
+          <w:color w:val="5B9BD5" w:themeColor="accent5"/>
+          <w:sz w:val="28"/>
+          <w:szCs w:val="28"/>
+        </w:rPr>
+      </w:pPr>
+      <w:r>
+        <w:rPr>
+          <w:b w:val="0"/>
+          <w:bCs w:val="0"/>
+          <w:color w:val="5B9BD5" w:themeColor="accent5"/>
+          <w:sz w:val="28"/>
+          <w:szCs w:val="28"/>
+        </w:rPr>
+        <w:t xml:space="preserve">2.1.1 </w:t>
+      </w:r>
+      <w:r>
+        <w:rPr>
+          <w:b w:val="0"/>
+          <w:bCs w:val="0"/>
+          <w:color w:val="5B9BD5" w:themeColor="accent5"/>
+          <w:sz w:val="28"/>
+          <w:szCs w:val="28"/>
+        </w:rPr>
+        <w:t>Entrance Face Detection Module</w:t>
+      </w:r>
+      <w:r>
+        <w:rPr>
+          <w:b w:val="0"/>
+          <w:bCs w:val="0"/>
+          <w:color w:val="5B9BD5" w:themeColor="accent5"/>
+          <w:sz w:val="28"/>
+          <w:szCs w:val="28"/>
+        </w:rPr>
+        <w:t xml:space="preserve">: </w:t>
+      </w:r>
+    </w:p>
+    <w:p>
+      <w:pPr>
+        <w:rPr>
+          <w:rFonts w:ascii="Times New Roman" w:hAnsi="Times New Roman" w:cs="Times New Roman"/>
+          <w:sz w:val="24"/>
+          <w:szCs w:val="28"/>
+        </w:rPr>
+      </w:pPr>
+      <w:r>
+        <w:rPr>
+          <w:rFonts w:ascii="Times New Roman" w:hAnsi="Times New Roman" w:cs="Times New Roman"/>
+          <w:sz w:val="24"/>
+          <w:szCs w:val="28"/>
+        </w:rPr>
+        <w:t>The camera performs real-time face detection, and when a user enters information at the entry, it stores the face picture and the entered data.</w:t>
+      </w:r>
+    </w:p>
+    <w:p>
+      <w:pPr>
+        <w:pStyle w:val="3"/>
+        <w:rPr>
+          <w:b w:val="0"/>
+          <w:bCs w:val="0"/>
+          <w:color w:val="5B9BD5" w:themeColor="accent5"/>
+          <w:sz w:val="28"/>
+          <w:szCs w:val="28"/>
+        </w:rPr>
+      </w:pPr>
+      <w:r>
+        <w:rPr>
+          <w:b w:val="0"/>
+          <w:bCs w:val="0"/>
+          <w:color w:val="5B9BD5" w:themeColor="accent5"/>
+          <w:sz w:val="28"/>
+          <w:szCs w:val="28"/>
+        </w:rPr>
+        <w:lastRenderedPageBreak/>
+        <w:t xml:space="preserve">2.1.2 </w:t>
+      </w:r>
+      <w:r>
+        <w:rPr>
+          <w:b w:val="0"/>
+          <w:bCs w:val="0"/>
+          <w:color w:val="5B9BD5" w:themeColor="accent5"/>
+          <w:sz w:val="28"/>
+          <w:szCs w:val="28"/>
+        </w:rPr>
+        <w:t xml:space="preserve">Image </w:t>
+      </w:r>
+      <w:r>
+        <w:rPr>
+          <w:rFonts w:hint="eastAsia"/>
+          <w:b w:val="0"/>
+          <w:bCs w:val="0"/>
+          <w:color w:val="5B9BD5" w:themeColor="accent5"/>
+          <w:sz w:val="28"/>
+          <w:szCs w:val="28"/>
+        </w:rPr>
+        <w:t>Enhancement</w:t>
+      </w:r>
+      <w:r>
+        <w:rPr>
+          <w:b w:val="0"/>
+          <w:bCs w:val="0"/>
+          <w:color w:val="5B9BD5" w:themeColor="accent5"/>
+          <w:sz w:val="28"/>
           <w:szCs w:val="28"/>
         </w:rPr>
         <w:t xml:space="preserve"> </w:t>
       </w:r>
       <w:r>
         <w:rPr>
-          <w:rFonts w:ascii="Times New Roman" w:hAnsi="Times New Roman" w:cs="Times New Roman"/>
-          <w:sz w:val="24"/>
-          <w:szCs w:val="28"/>
-        </w:rPr>
-        <w:t>Entrance Face Detection Module</w:t>
-      </w:r>
-      <w:r>
-        <w:rPr>
-          <w:rFonts w:ascii="Times New Roman" w:hAnsi="Times New Roman" w:cs="Times New Roman"/>
-          <w:sz w:val="24"/>
-          <w:szCs w:val="28"/>
-        </w:rPr>
-        <w:t>: The camera performs real-time face detection, and when a user enters information at the entry, it stores the face picture and the entered data.</w:t>
-      </w:r>
-    </w:p>
-    <w:p>
-      <w:pPr>
-        <w:rPr>
-          <w:rFonts w:ascii="Times New Roman" w:hAnsi="Times New Roman" w:cs="Times New Roman"/>
-          <w:sz w:val="24"/>
-          <w:szCs w:val="28"/>
-        </w:rPr>
-      </w:pPr>
-      <w:r>
-        <w:rPr>
-          <w:rFonts w:ascii="Times New Roman" w:hAnsi="Times New Roman" w:cs="Times New Roman"/>
-          <w:sz w:val="24"/>
-          <w:szCs w:val="28"/>
-        </w:rPr>
-        <w:t>2)</w:t>
-      </w:r>
-      <w:r>
-        <w:rPr>
-          <w:rFonts w:ascii="Times New Roman" w:hAnsi="Times New Roman" w:cs="Times New Roman"/>
-          <w:sz w:val="24"/>
-          <w:szCs w:val="28"/>
-        </w:rPr>
-        <w:t xml:space="preserve"> In-store mask detection and face identification: The in-store camera provides masks for trial detection. When a customer takes off the mask, the system automatically captures the person's image, and then performs face identification and finds the customer from the database. Finally, use the information entered by the customer at the </w:t>
-      </w:r>
-      <w:r>
-        <w:rPr>
-          <w:rFonts w:ascii="Times New Roman" w:hAnsi="Times New Roman" w:cs="Times New Roman"/>
-          <w:sz w:val="24"/>
-          <w:szCs w:val="28"/>
-        </w:rPr>
-        <w:lastRenderedPageBreak/>
-        <w:t>entrance to send him a message reminding him to wear a mask.</w:t>
+          <w:rFonts w:hint="eastAsia"/>
+          <w:b w:val="0"/>
+          <w:bCs w:val="0"/>
+          <w:color w:val="5B9BD5" w:themeColor="accent5"/>
+          <w:sz w:val="28"/>
+          <w:szCs w:val="28"/>
+        </w:rPr>
+        <w:t>Module</w:t>
+      </w:r>
+      <w:r>
+        <w:rPr>
+          <w:b w:val="0"/>
+          <w:bCs w:val="0"/>
+          <w:color w:val="5B9BD5" w:themeColor="accent5"/>
+          <w:sz w:val="28"/>
+          <w:szCs w:val="28"/>
+        </w:rPr>
+        <w:t xml:space="preserve">: </w:t>
+      </w:r>
+    </w:p>
+    <w:p>
+      <w:pPr>
+        <w:rPr>
+          <w:rFonts w:ascii="Times New Roman" w:hAnsi="Times New Roman" w:cs="Times New Roman" w:hint="eastAsia"/>
+          <w:sz w:val="24"/>
+          <w:szCs w:val="28"/>
+        </w:rPr>
+      </w:pPr>
+      <w:r>
+        <w:rPr>
+          <w:rFonts w:ascii="Times New Roman" w:hAnsi="Times New Roman" w:cs="Times New Roman"/>
+          <w:sz w:val="24"/>
+          <w:szCs w:val="28"/>
+        </w:rPr>
+        <w:t>The pictures captured by the camera may have some situations that are not conducive to mask detection and face recognition, such as blurred pictures, too small pictures, noisy pictures, insufficient lighting, etc. In response to these situations, we use image enhancement technology to perform processing such as noise reduction, sharpening, histogram equalization, and super-resolution reconstruction on the image, which greatly enhances the accuracy of mask detection and face recognition.</w:t>
+      </w:r>
+    </w:p>
+    <w:p>
+      <w:pPr>
+        <w:pStyle w:val="3"/>
+        <w:rPr>
+          <w:b w:val="0"/>
+          <w:bCs w:val="0"/>
+        </w:rPr>
+      </w:pPr>
+      <w:r>
+        <w:rPr>
+          <w:b w:val="0"/>
+          <w:bCs w:val="0"/>
+          <w:color w:val="5B9BD5" w:themeColor="accent5"/>
+          <w:sz w:val="28"/>
+          <w:szCs w:val="28"/>
+        </w:rPr>
+        <w:t>2.1.3</w:t>
+      </w:r>
+      <w:r>
+        <w:rPr>
+          <w:b w:val="0"/>
+          <w:bCs w:val="0"/>
+          <w:color w:val="5B9BD5" w:themeColor="accent5"/>
+          <w:sz w:val="28"/>
+          <w:szCs w:val="28"/>
+        </w:rPr>
+        <w:t xml:space="preserve"> In-store mask detection and face identification: </w:t>
+      </w:r>
+    </w:p>
+    <w:p>
+      <w:pPr>
+        <w:rPr>
+          <w:rFonts w:ascii="Times New Roman" w:hAnsi="Times New Roman" w:cs="Times New Roman"/>
+          <w:sz w:val="24"/>
+          <w:szCs w:val="28"/>
+        </w:rPr>
+      </w:pPr>
+      <w:r>
+        <w:rPr>
+          <w:rFonts w:ascii="Times New Roman" w:hAnsi="Times New Roman" w:cs="Times New Roman"/>
+          <w:sz w:val="24"/>
+          <w:szCs w:val="28"/>
+        </w:rPr>
+        <w:t>The in-store camera provides masks for trial detection. When a customer takes off the mask, the system automatically captures the person's image, and then performs face identification and finds the customer from the database. Finally, use the information entered by the customer at the entrance to send him a message reminding him to wear a mask.</w:t>
       </w:r>
     </w:p>
     <w:p>
@@ -1356,6 +1524,7 @@
           <w:sz w:val="24"/>
           <w:szCs w:val="24"/>
         </w:rPr>
+        <w:lastRenderedPageBreak/>
         <w:t>imutils</w:t>
       </w:r>
       <w:proofErr w:type="spellEnd"/>
@@ -1698,7 +1867,6 @@
           <w:sz w:val="24"/>
           <w:szCs w:val="24"/>
         </w:rPr>
-        <w:lastRenderedPageBreak/>
         <w:t>python= "python path"</w:t>
       </w:r>
     </w:p>
@@ -1752,24 +1920,233 @@
       <w:pPr>
         <w:jc w:val="left"/>
         <w:rPr>
+          <w:rFonts w:ascii="Times New Roman" w:hAnsi="Times New Roman" w:cs="Times New Roman"/>
+          <w:sz w:val="24"/>
+          <w:szCs w:val="24"/>
+        </w:rPr>
+      </w:pPr>
+      <w:r>
+        <w:rPr>
           <w:rFonts w:ascii="Times New Roman" w:hAnsi="Times New Roman" w:cs="Times New Roman" w:hint="eastAsia"/>
           <w:sz w:val="24"/>
           <w:szCs w:val="24"/>
         </w:rPr>
-      </w:pPr>
+        <w:t>2</w:t>
+      </w:r>
+      <w:r>
+        <w:rPr>
+          <w:rFonts w:ascii="Times New Roman" w:hAnsi="Times New Roman" w:cs="Times New Roman"/>
+          <w:sz w:val="24"/>
+          <w:szCs w:val="24"/>
+        </w:rPr>
+        <w:t>)</w:t>
+      </w:r>
+      <w:r>
+        <w:rPr>
+          <w:rFonts w:ascii="Times New Roman" w:hAnsi="Times New Roman" w:cs="Times New Roman"/>
+          <w:sz w:val="24"/>
+          <w:szCs w:val="24"/>
+        </w:rPr>
+        <w:t xml:space="preserve"> </w:t>
+      </w:r>
+      <w:r>
+        <w:rPr>
+          <w:rFonts w:ascii="Times New Roman" w:hAnsi="Times New Roman" w:cs="Times New Roman"/>
+          <w:sz w:val="24"/>
+          <w:szCs w:val="24"/>
+        </w:rPr>
+        <w:t xml:space="preserve">Use CMD of Anaconda to run the </w:t>
+      </w:r>
+      <w:r>
+        <w:rPr>
+          <w:rFonts w:ascii="Times New Roman" w:hAnsi="Times New Roman" w:cs="Times New Roman"/>
+          <w:sz w:val="24"/>
+          <w:szCs w:val="24"/>
+        </w:rPr>
+        <w:t>run_face_detection.bat</w:t>
+      </w:r>
+    </w:p>
+    <w:p>
+      <w:pPr>
+        <w:jc w:val="left"/>
+        <w:rPr>
+          <w:rFonts w:ascii="Times New Roman" w:hAnsi="Times New Roman" w:cs="Times New Roman"/>
+          <w:sz w:val="24"/>
+          <w:szCs w:val="24"/>
+        </w:rPr>
+      </w:pPr>
+    </w:p>
+    <w:p>
+      <w:pPr>
+        <w:pStyle w:val="3"/>
+        <w:rPr>
+          <w:rFonts w:hint="eastAsia"/>
+          <w:b w:val="0"/>
+          <w:bCs w:val="0"/>
+          <w:color w:val="5B9BD5" w:themeColor="accent5"/>
+          <w:sz w:val="28"/>
+          <w:szCs w:val="28"/>
+        </w:rPr>
+      </w:pPr>
+      <w:r>
+        <w:rPr>
+          <w:rFonts w:hint="eastAsia"/>
+          <w:b w:val="0"/>
+          <w:bCs w:val="0"/>
+          <w:color w:val="5B9BD5" w:themeColor="accent5"/>
+          <w:sz w:val="28"/>
+          <w:szCs w:val="28"/>
+        </w:rPr>
+        <w:t>2</w:t>
+      </w:r>
+      <w:r>
+        <w:rPr>
+          <w:b w:val="0"/>
+          <w:bCs w:val="0"/>
+          <w:color w:val="5B9BD5" w:themeColor="accent5"/>
+          <w:sz w:val="28"/>
+          <w:szCs w:val="28"/>
+        </w:rPr>
+        <w:t>.3.</w:t>
+      </w:r>
+      <w:r>
+        <w:rPr>
+          <w:b w:val="0"/>
+          <w:bCs w:val="0"/>
+          <w:color w:val="5B9BD5" w:themeColor="accent5"/>
+          <w:sz w:val="28"/>
+          <w:szCs w:val="28"/>
+        </w:rPr>
+        <w:t>2</w:t>
+      </w:r>
+      <w:r>
+        <w:rPr>
+          <w:b w:val="0"/>
+          <w:bCs w:val="0"/>
+          <w:color w:val="5B9BD5" w:themeColor="accent5"/>
+          <w:sz w:val="28"/>
+          <w:szCs w:val="28"/>
+        </w:rPr>
+        <w:t xml:space="preserve"> </w:t>
+      </w:r>
+      <w:r>
+        <w:rPr>
+          <w:b w:val="0"/>
+          <w:bCs w:val="0"/>
+          <w:color w:val="5B9BD5" w:themeColor="accent5"/>
+          <w:sz w:val="28"/>
+          <w:szCs w:val="28"/>
+        </w:rPr>
+        <w:t xml:space="preserve">Image </w:t>
+      </w:r>
+      <w:r>
+        <w:rPr>
+          <w:rFonts w:hint="eastAsia"/>
+          <w:b w:val="0"/>
+          <w:bCs w:val="0"/>
+          <w:color w:val="5B9BD5" w:themeColor="accent5"/>
+          <w:sz w:val="28"/>
+          <w:szCs w:val="28"/>
+        </w:rPr>
+        <w:t>Enhancement</w:t>
+      </w:r>
+    </w:p>
+    <w:p>
+      <w:pPr>
+        <w:jc w:val="left"/>
+        <w:rPr>
+          <w:rFonts w:ascii="Times New Roman" w:hAnsi="Times New Roman" w:cs="Times New Roman"/>
+          <w:sz w:val="24"/>
+          <w:szCs w:val="24"/>
+        </w:rPr>
+      </w:pPr>
+      <w:r>
+        <w:rPr>
+          <w:rFonts w:ascii="Times New Roman" w:hAnsi="Times New Roman" w:cs="Times New Roman"/>
+          <w:sz w:val="24"/>
+          <w:szCs w:val="24"/>
+        </w:rPr>
+        <w:t>The image enhancement program has been embedded in our system, and the program will be automatically called without external instructions. If you need to use image enhancement directly, you can use the image_enhance.py file, and the program will automatically enhance the image.</w:t>
+      </w:r>
+    </w:p>
+    <w:p>
+      <w:pPr>
+        <w:pStyle w:val="3"/>
+        <w:rPr>
+          <w:rFonts w:ascii="Times New Roman" w:hAnsi="Times New Roman" w:cs="Times New Roman"/>
+          <w:b w:val="0"/>
+          <w:bCs w:val="0"/>
+          <w:color w:val="5B9BD5" w:themeColor="accent5"/>
+          <w:sz w:val="28"/>
+          <w:szCs w:val="28"/>
+        </w:rPr>
+      </w:pPr>
+      <w:r>
+        <w:rPr>
+          <w:rFonts w:ascii="Times New Roman" w:hAnsi="Times New Roman" w:cs="Times New Roman"/>
+          <w:b w:val="0"/>
+          <w:bCs w:val="0"/>
+          <w:color w:val="5B9BD5" w:themeColor="accent5"/>
+          <w:sz w:val="28"/>
+          <w:szCs w:val="28"/>
+        </w:rPr>
+        <w:t>2.3.</w:t>
+      </w:r>
+      <w:r>
+        <w:rPr>
+          <w:rFonts w:ascii="Times New Roman" w:hAnsi="Times New Roman" w:cs="Times New Roman"/>
+          <w:b w:val="0"/>
+          <w:bCs w:val="0"/>
+          <w:color w:val="5B9BD5" w:themeColor="accent5"/>
+          <w:sz w:val="28"/>
+          <w:szCs w:val="28"/>
+        </w:rPr>
+        <w:t>3</w:t>
+      </w:r>
       <w:r>
         <w:rPr>
           <w:rFonts w:ascii="Times New Roman" w:hAnsi="Times New Roman" w:cs="Times New Roman" w:hint="eastAsia"/>
-          <w:sz w:val="24"/>
-          <w:szCs w:val="24"/>
-        </w:rPr>
-        <w:t>2</w:t>
-      </w:r>
-      <w:r>
-        <w:rPr>
-          <w:rFonts w:ascii="Times New Roman" w:hAnsi="Times New Roman" w:cs="Times New Roman"/>
-          <w:sz w:val="24"/>
-          <w:szCs w:val="24"/>
+          <w:b w:val="0"/>
+          <w:bCs w:val="0"/>
+          <w:color w:val="5B9BD5" w:themeColor="accent5"/>
+          <w:sz w:val="28"/>
+          <w:szCs w:val="28"/>
+        </w:rPr>
+        <w:t xml:space="preserve"> </w:t>
+      </w:r>
+      <w:r>
+        <w:rPr>
+          <w:rFonts w:ascii="Times New Roman" w:hAnsi="Times New Roman" w:cs="Times New Roman"/>
+          <w:b w:val="0"/>
+          <w:bCs w:val="0"/>
+          <w:color w:val="5B9BD5" w:themeColor="accent5"/>
+          <w:sz w:val="28"/>
+          <w:szCs w:val="28"/>
+        </w:rPr>
+        <w:t>In-store Mask Detection and Face Identification Module</w:t>
+      </w:r>
+    </w:p>
+    <w:p>
+      <w:pPr>
+        <w:rPr>
+          <w:rFonts w:ascii="Times New Roman" w:hAnsi="Times New Roman" w:cs="Times New Roman"/>
+          <w:sz w:val="24"/>
+          <w:szCs w:val="28"/>
+        </w:rPr>
+      </w:pPr>
+      <w:r>
+        <w:rPr>
+          <w:rFonts w:ascii="Times New Roman" w:hAnsi="Times New Roman" w:cs="Times New Roman"/>
+          <w:sz w:val="24"/>
+          <w:szCs w:val="28"/>
+        </w:rPr>
+        <w:t>1</w:t>
+      </w:r>
+      <w:r>
+        <w:rPr>
+          <w:rFonts w:ascii="Times New Roman" w:hAnsi="Times New Roman" w:cs="Times New Roman"/>
+          <w:sz w:val="24"/>
+          <w:szCs w:val="28"/>
         </w:rPr>
         <w:t>)</w:t>
       </w:r>
@@ -1777,101 +2154,6 @@
         <w:rPr>
           <w:rFonts w:ascii="Times New Roman" w:hAnsi="Times New Roman" w:cs="Times New Roman"/>
           <w:sz w:val="24"/>
-          <w:szCs w:val="24"/>
-        </w:rPr>
-        <w:t xml:space="preserve"> </w:t>
-      </w:r>
-      <w:r>
-        <w:rPr>
-          <w:rFonts w:ascii="Times New Roman" w:hAnsi="Times New Roman" w:cs="Times New Roman"/>
-          <w:sz w:val="24"/>
-          <w:szCs w:val="24"/>
-        </w:rPr>
-        <w:t xml:space="preserve">Use CMD of Anaconda to run the </w:t>
-      </w:r>
-      <w:r>
-        <w:rPr>
-          <w:rFonts w:ascii="Times New Roman" w:hAnsi="Times New Roman" w:cs="Times New Roman"/>
-          <w:sz w:val="24"/>
-          <w:szCs w:val="24"/>
-        </w:rPr>
-        <w:t>run_face_detection.bat</w:t>
-      </w:r>
-    </w:p>
-    <w:p>
-      <w:pPr>
-        <w:pStyle w:val="3"/>
-        <w:rPr>
-          <w:rFonts w:ascii="Times New Roman" w:hAnsi="Times New Roman" w:cs="Times New Roman"/>
-          <w:b w:val="0"/>
-          <w:bCs w:val="0"/>
-          <w:color w:val="5B9BD5" w:themeColor="accent5"/>
-          <w:sz w:val="28"/>
-          <w:szCs w:val="28"/>
-        </w:rPr>
-      </w:pPr>
-      <w:r>
-        <w:rPr>
-          <w:rFonts w:ascii="Times New Roman" w:hAnsi="Times New Roman" w:cs="Times New Roman"/>
-          <w:b w:val="0"/>
-          <w:bCs w:val="0"/>
-          <w:color w:val="5B9BD5" w:themeColor="accent5"/>
-          <w:sz w:val="28"/>
-          <w:szCs w:val="28"/>
-        </w:rPr>
-        <w:t>2.3.2</w:t>
-      </w:r>
-      <w:r>
-        <w:rPr>
-          <w:rFonts w:ascii="Times New Roman" w:hAnsi="Times New Roman" w:cs="Times New Roman" w:hint="eastAsia"/>
-          <w:b w:val="0"/>
-          <w:bCs w:val="0"/>
-          <w:color w:val="5B9BD5" w:themeColor="accent5"/>
-          <w:sz w:val="28"/>
-          <w:szCs w:val="28"/>
-        </w:rPr>
-        <w:t xml:space="preserve"> </w:t>
-      </w:r>
-      <w:r>
-        <w:rPr>
-          <w:rFonts w:ascii="Times New Roman" w:hAnsi="Times New Roman" w:cs="Times New Roman"/>
-          <w:b w:val="0"/>
-          <w:bCs w:val="0"/>
-          <w:color w:val="5B9BD5" w:themeColor="accent5"/>
-          <w:sz w:val="28"/>
-          <w:szCs w:val="28"/>
-        </w:rPr>
-        <w:t>In-store Mask Detection and Face Identification Module</w:t>
-      </w:r>
-    </w:p>
-    <w:p>
-      <w:pPr>
-        <w:rPr>
-          <w:rFonts w:ascii="Times New Roman" w:hAnsi="Times New Roman" w:cs="Times New Roman"/>
-          <w:sz w:val="24"/>
-          <w:szCs w:val="28"/>
-        </w:rPr>
-      </w:pPr>
-      <w:r>
-        <w:rPr>
-          <w:rFonts w:ascii="Times New Roman" w:hAnsi="Times New Roman" w:cs="Times New Roman"/>
-          <w:sz w:val="24"/>
-          <w:szCs w:val="28"/>
-        </w:rPr>
-        <w:t>1</w:t>
-      </w:r>
-      <w:r>
-        <w:rPr>
-          <w:rFonts w:ascii="Times New Roman" w:hAnsi="Times New Roman" w:cs="Times New Roman"/>
-          <w:sz w:val="24"/>
-          <w:szCs w:val="28"/>
-        </w:rPr>
-        <w:t>)</w:t>
-      </w:r>
-      <w:r>
-        <w:rPr>
-          <w:rFonts w:ascii="Times New Roman" w:hAnsi="Times New Roman" w:cs="Times New Roman"/>
-          <w:sz w:val="24"/>
           <w:szCs w:val="28"/>
         </w:rPr>
         <w:t xml:space="preserve"> install the above dependencies </w:t>
@@ -2103,6 +2385,15 @@
         </w:rPr>
         <w:t>8) now just load the model and run the code</w:t>
       </w:r>
+    </w:p>
+    <w:p>
+      <w:pPr>
+        <w:rPr>
+          <w:rFonts w:ascii="Times New Roman" w:hAnsi="Times New Roman" w:cs="Times New Roman"/>
+          <w:sz w:val="24"/>
+          <w:szCs w:val="28"/>
+        </w:rPr>
+      </w:pPr>
     </w:p>
     <w:sectPr>
       <w:pgSz w:w="11906" w:h="16838"/>
@@ -2117,13 +2408,13 @@
 <file path=word/numbering.xml><?xml version="1.0" encoding="utf-8"?>
 <w:numbering xmlns:wpc="http://schemas.microsoft.com/office/word/2010/wordprocessingCanvas" xmlns:cx="http://schemas.microsoft.com/office/drawing/2014/chartex" xmlns:cx1="http://schemas.microsoft.com/office/drawing/2015/9/8/chartex" xmlns:cx2="http://schemas.microsoft.com/office/drawing/2015/10/21/chartex" xmlns:cx3="http://schemas.microsoft.com/office/drawing/2016/5/9/chartex" xmlns:cx4="http://schemas.microsoft.com/office/drawing/2016/5/10/chartex" xmlns:cx5="http://schemas.microsoft.com/office/drawing/2016/5/11/chartex" xmlns:cx6="http://schemas.microsoft.com/office/drawing/2016/5/12/chartex" xmlns:cx7="http://schemas.microsoft.com/office/drawing/2016/5/13/chartex" xmlns:cx8="http://schemas.microsoft.com/office/drawing/2016/5/14/chartex" xmlns:mc="http://schemas.openxmlformats.org/markup-compatibility/2006" xmlns:aink="http://schemas.microsoft.com/office/drawing/2016/ink" xmlns:am3d="http://schemas.microsoft.com/office/drawing/2017/model3d" xmlns:o="urn:schemas-microsoft-com:office:office" xmlns:r="http://schemas.openxmlformats.org/officeDocument/2006/relationships" xmlns:m="http://schemas.openxmlformats.org/officeDocument/2006/math" xmlns:v="urn:schemas-microsoft-com:vml" xmlns:wp14="http://schemas.microsoft.com/office/word/2010/wordprocessingDrawing" xmlns:wp="http://schemas.openxmlformats.org/drawingml/2006/wordprocessingDrawing" xmlns:w10="urn:schemas-microsoft-com:office:word" xmlns:w="http://schemas.openxmlformats.org/wordprocessingml/2006/main" xmlns:w14="http://schemas.microsoft.com/office/word/2010/wordml" xmlns:w15="http://schemas.microsoft.com/office/word/2012/wordml" xmlns:w16cex="http://schemas.microsoft.com/office/word/2018/wordml/cex" xmlns:w16cid="http://schemas.microsoft.com/office/word/2016/wordml/cid" xmlns:w16="http://schemas.microsoft.com/office/word/2018/wordml" xmlns:w16se="http://schemas.microsoft.com/office/word/2015/wordml/symex" xmlns:wpg="http://schemas.microsoft.com/office/word/2010/wordprocessingGroup" xmlns:wpi="http://schemas.microsoft.com/office/word/2010/wordprocessingInk" xmlns:wne="http://schemas.microsoft.com/office/word/2006/wordml" xmlns:wps="http://schemas.microsoft.com/office/word/2010/wordprocessingShape" mc:Ignorable="w14 w15 w16se w16cid w16 w16cex wp14">
   <w:abstractNum w:abstractNumId="0" w15:restartNumberingAfterBreak="0">
-    <w:nsid w:val="64D9200B"/>
+    <w:nsid w:val="42335791"/>
     <w:multiLevelType w:val="hybridMultilevel"/>
-    <w:tmpl w:val="02EE9E4E"/>
-    <w:lvl w:ilvl="0" w:tplc="DD384A70">
+    <w:tmpl w:val="1DF463CE"/>
+    <w:lvl w:ilvl="0" w:tplc="8104083A">
       <w:start w:val="1"/>
       <w:numFmt w:val="decimal"/>
-      <w:lvlText w:val="%1."/>
+      <w:lvlText w:val="%1)"/>
       <w:lvlJc w:val="left"/>
       <w:pPr>
         <w:ind w:left="360" w:hanging="360"/>
@@ -2205,7 +2496,191 @@
       </w:pPr>
     </w:lvl>
   </w:abstractNum>
+  <w:abstractNum w:abstractNumId="1" w15:restartNumberingAfterBreak="0">
+    <w:nsid w:val="46044026"/>
+    <w:multiLevelType w:val="hybridMultilevel"/>
+    <w:tmpl w:val="9C7CAEAE"/>
+    <w:lvl w:ilvl="0" w:tplc="C6C4F00C">
+      <w:start w:val="1"/>
+      <w:numFmt w:val="decimal"/>
+      <w:lvlText w:val="%1)"/>
+      <w:lvlJc w:val="left"/>
+      <w:pPr>
+        <w:ind w:left="360" w:hanging="360"/>
+      </w:pPr>
+      <w:rPr>
+        <w:rFonts w:hint="default"/>
+      </w:rPr>
+    </w:lvl>
+    <w:lvl w:ilvl="1" w:tplc="04090019" w:tentative="1">
+      <w:start w:val="1"/>
+      <w:numFmt w:val="lowerLetter"/>
+      <w:lvlText w:val="%2)"/>
+      <w:lvlJc w:val="left"/>
+      <w:pPr>
+        <w:ind w:left="840" w:hanging="420"/>
+      </w:pPr>
+    </w:lvl>
+    <w:lvl w:ilvl="2" w:tplc="0409001B" w:tentative="1">
+      <w:start w:val="1"/>
+      <w:numFmt w:val="lowerRoman"/>
+      <w:lvlText w:val="%3."/>
+      <w:lvlJc w:val="right"/>
+      <w:pPr>
+        <w:ind w:left="1260" w:hanging="420"/>
+      </w:pPr>
+    </w:lvl>
+    <w:lvl w:ilvl="3" w:tplc="0409000F" w:tentative="1">
+      <w:start w:val="1"/>
+      <w:numFmt w:val="decimal"/>
+      <w:lvlText w:val="%4."/>
+      <w:lvlJc w:val="left"/>
+      <w:pPr>
+        <w:ind w:left="1680" w:hanging="420"/>
+      </w:pPr>
+    </w:lvl>
+    <w:lvl w:ilvl="4" w:tplc="04090019" w:tentative="1">
+      <w:start w:val="1"/>
+      <w:numFmt w:val="lowerLetter"/>
+      <w:lvlText w:val="%5)"/>
+      <w:lvlJc w:val="left"/>
+      <w:pPr>
+        <w:ind w:left="2100" w:hanging="420"/>
+      </w:pPr>
+    </w:lvl>
+    <w:lvl w:ilvl="5" w:tplc="0409001B" w:tentative="1">
+      <w:start w:val="1"/>
+      <w:numFmt w:val="lowerRoman"/>
+      <w:lvlText w:val="%6."/>
+      <w:lvlJc w:val="right"/>
+      <w:pPr>
+        <w:ind w:left="2520" w:hanging="420"/>
+      </w:pPr>
+    </w:lvl>
+    <w:lvl w:ilvl="6" w:tplc="0409000F" w:tentative="1">
+      <w:start w:val="1"/>
+      <w:numFmt w:val="decimal"/>
+      <w:lvlText w:val="%7."/>
+      <w:lvlJc w:val="left"/>
+      <w:pPr>
+        <w:ind w:left="2940" w:hanging="420"/>
+      </w:pPr>
+    </w:lvl>
+    <w:lvl w:ilvl="7" w:tplc="04090019" w:tentative="1">
+      <w:start w:val="1"/>
+      <w:numFmt w:val="lowerLetter"/>
+      <w:lvlText w:val="%8)"/>
+      <w:lvlJc w:val="left"/>
+      <w:pPr>
+        <w:ind w:left="3360" w:hanging="420"/>
+      </w:pPr>
+    </w:lvl>
+    <w:lvl w:ilvl="8" w:tplc="0409001B" w:tentative="1">
+      <w:start w:val="1"/>
+      <w:numFmt w:val="lowerRoman"/>
+      <w:lvlText w:val="%9."/>
+      <w:lvlJc w:val="right"/>
+      <w:pPr>
+        <w:ind w:left="3780" w:hanging="420"/>
+      </w:pPr>
+    </w:lvl>
+  </w:abstractNum>
+  <w:abstractNum w:abstractNumId="2" w15:restartNumberingAfterBreak="0">
+    <w:nsid w:val="64D9200B"/>
+    <w:multiLevelType w:val="hybridMultilevel"/>
+    <w:tmpl w:val="02EE9E4E"/>
+    <w:lvl w:ilvl="0" w:tplc="DD384A70">
+      <w:start w:val="1"/>
+      <w:numFmt w:val="decimal"/>
+      <w:lvlText w:val="%1."/>
+      <w:lvlJc w:val="left"/>
+      <w:pPr>
+        <w:ind w:left="360" w:hanging="360"/>
+      </w:pPr>
+      <w:rPr>
+        <w:rFonts w:hint="default"/>
+      </w:rPr>
+    </w:lvl>
+    <w:lvl w:ilvl="1" w:tplc="04090019" w:tentative="1">
+      <w:start w:val="1"/>
+      <w:numFmt w:val="lowerLetter"/>
+      <w:lvlText w:val="%2)"/>
+      <w:lvlJc w:val="left"/>
+      <w:pPr>
+        <w:ind w:left="840" w:hanging="420"/>
+      </w:pPr>
+    </w:lvl>
+    <w:lvl w:ilvl="2" w:tplc="0409001B" w:tentative="1">
+      <w:start w:val="1"/>
+      <w:numFmt w:val="lowerRoman"/>
+      <w:lvlText w:val="%3."/>
+      <w:lvlJc w:val="right"/>
+      <w:pPr>
+        <w:ind w:left="1260" w:hanging="420"/>
+      </w:pPr>
+    </w:lvl>
+    <w:lvl w:ilvl="3" w:tplc="0409000F" w:tentative="1">
+      <w:start w:val="1"/>
+      <w:numFmt w:val="decimal"/>
+      <w:lvlText w:val="%4."/>
+      <w:lvlJc w:val="left"/>
+      <w:pPr>
+        <w:ind w:left="1680" w:hanging="420"/>
+      </w:pPr>
+    </w:lvl>
+    <w:lvl w:ilvl="4" w:tplc="04090019" w:tentative="1">
+      <w:start w:val="1"/>
+      <w:numFmt w:val="lowerLetter"/>
+      <w:lvlText w:val="%5)"/>
+      <w:lvlJc w:val="left"/>
+      <w:pPr>
+        <w:ind w:left="2100" w:hanging="420"/>
+      </w:pPr>
+    </w:lvl>
+    <w:lvl w:ilvl="5" w:tplc="0409001B" w:tentative="1">
+      <w:start w:val="1"/>
+      <w:numFmt w:val="lowerRoman"/>
+      <w:lvlText w:val="%6."/>
+      <w:lvlJc w:val="right"/>
+      <w:pPr>
+        <w:ind w:left="2520" w:hanging="420"/>
+      </w:pPr>
+    </w:lvl>
+    <w:lvl w:ilvl="6" w:tplc="0409000F" w:tentative="1">
+      <w:start w:val="1"/>
+      <w:numFmt w:val="decimal"/>
+      <w:lvlText w:val="%7."/>
+      <w:lvlJc w:val="left"/>
+      <w:pPr>
+        <w:ind w:left="2940" w:hanging="420"/>
+      </w:pPr>
+    </w:lvl>
+    <w:lvl w:ilvl="7" w:tplc="04090019" w:tentative="1">
+      <w:start w:val="1"/>
+      <w:numFmt w:val="lowerLetter"/>
+      <w:lvlText w:val="%8)"/>
+      <w:lvlJc w:val="left"/>
+      <w:pPr>
+        <w:ind w:left="3360" w:hanging="420"/>
+      </w:pPr>
+    </w:lvl>
+    <w:lvl w:ilvl="8" w:tplc="0409001B" w:tentative="1">
+      <w:start w:val="1"/>
+      <w:numFmt w:val="lowerRoman"/>
+      <w:lvlText w:val="%9."/>
+      <w:lvlJc w:val="right"/>
+      <w:pPr>
+        <w:ind w:left="3780" w:hanging="420"/>
+      </w:pPr>
+    </w:lvl>
+  </w:abstractNum>
   <w:num w:numId="1">
+    <w:abstractNumId w:val="2"/>
+  </w:num>
+  <w:num w:numId="2">
+    <w:abstractNumId w:val="1"/>
+  </w:num>
+  <w:num w:numId="3">
     <w:abstractNumId w:val="0"/>
   </w:num>
 </w:numbering>
